--- a/Retos/Reto 2/Enunciados/Reto65.docx
+++ b/Retos/Reto 2/Enunciados/Reto65.docx
@@ -1,6 +1,6 @@
 
 <file path=word/document.xml><?xml version="1.0" encoding="utf-8"?>
-<w:document xmlns:wpc="http://schemas.microsoft.com/office/word/2010/wordprocessingCanvas" xmlns:cx="http://schemas.microsoft.com/office/drawing/2014/chartex" xmlns:cx1="http://schemas.microsoft.com/office/drawing/2015/9/8/chartex" xmlns:cx2="http://schemas.microsoft.com/office/drawing/2015/10/21/chartex" xmlns:cx3="http://schemas.microsoft.com/office/drawing/2016/5/9/chartex" xmlns:cx4="http://schemas.microsoft.com/office/drawing/2016/5/10/chartex" xmlns:cx5="http://schemas.microsoft.com/office/drawing/2016/5/11/chartex" xmlns:cx6="http://schemas.microsoft.com/office/drawing/2016/5/12/chartex" xmlns:cx7="http://schemas.microsoft.com/office/drawing/2016/5/13/chartex" xmlns:cx8="http://schemas.microsoft.com/office/drawing/2016/5/14/chartex" xmlns:mc="http://schemas.openxmlformats.org/markup-compatibility/2006" xmlns:aink="http://schemas.microsoft.com/office/drawing/2016/ink" xmlns:am3d="http://schemas.microsoft.com/office/drawing/2017/model3d" xmlns:o="urn:schemas-microsoft-com:office:office" xmlns:r="http://schemas.openxmlformats.org/officeDocument/2006/relationships" xmlns:m="http://schemas.openxmlformats.org/officeDocument/2006/math" xmlns:v="urn:schemas-microsoft-com:vml" xmlns:wp14="http://schemas.microsoft.com/office/word/2010/wordprocessingDrawing" xmlns:wp="http://schemas.openxmlformats.org/drawingml/2006/wordprocessingDrawing" xmlns:w10="urn:schemas-microsoft-com:office:word" xmlns:w="http://schemas.openxmlformats.org/wordprocessingml/2006/main" xmlns:w14="http://schemas.microsoft.com/office/word/2010/wordml" xmlns:w15="http://schemas.microsoft.com/office/word/2012/wordml" xmlns:w16cex="http://schemas.microsoft.com/office/word/2018/wordml/cex" xmlns:w16cid="http://schemas.microsoft.com/office/word/2016/wordml/cid" xmlns:w16="http://schemas.microsoft.com/office/word/2018/wordml" xmlns:w16se="http://schemas.microsoft.com/office/word/2015/wordml/symex" xmlns:wpg="http://schemas.microsoft.com/office/word/2010/wordprocessingGroup" xmlns:wpi="http://schemas.microsoft.com/office/word/2010/wordprocessingInk" xmlns:wne="http://schemas.microsoft.com/office/word/2006/wordml" xmlns:wps="http://schemas.microsoft.com/office/word/2010/wordprocessingShape" mc:Ignorable="w14 w15 w16se w16cid w16 w16cex wp14">
+<w:document xmlns:wpc="http://schemas.microsoft.com/office/word/2010/wordprocessingCanvas" xmlns:cx="http://schemas.microsoft.com/office/drawing/2014/chartex" xmlns:cx1="http://schemas.microsoft.com/office/drawing/2015/9/8/chartex" xmlns:cx2="http://schemas.microsoft.com/office/drawing/2015/10/21/chartex" xmlns:cx3="http://schemas.microsoft.com/office/drawing/2016/5/9/chartex" xmlns:cx4="http://schemas.microsoft.com/office/drawing/2016/5/10/chartex" xmlns:cx5="http://schemas.microsoft.com/office/drawing/2016/5/11/chartex" xmlns:cx6="http://schemas.microsoft.com/office/drawing/2016/5/12/chartex" xmlns:cx7="http://schemas.microsoft.com/office/drawing/2016/5/13/chartex" xmlns:cx8="http://schemas.microsoft.com/office/drawing/2016/5/14/chartex" xmlns:mc="http://schemas.openxmlformats.org/markup-compatibility/2006" xmlns:aink="http://schemas.microsoft.com/office/drawing/2016/ink" xmlns:am3d="http://schemas.microsoft.com/office/drawing/2017/model3d" xmlns:o="urn:schemas-microsoft-com:office:office" xmlns:r="http://schemas.openxmlformats.org/officeDocument/2006/relationships" xmlns:m="http://schemas.openxmlformats.org/officeDocument/2006/math" xmlns:v="urn:schemas-microsoft-com:vml" xmlns:wp14="http://schemas.microsoft.com/office/word/2010/wordprocessingDrawing" xmlns:wp="http://schemas.openxmlformats.org/drawingml/2006/wordprocessingDrawing" xmlns:w10="urn:schemas-microsoft-com:office:word" xmlns:w="http://schemas.openxmlformats.org/wordprocessingml/2006/main" xmlns:w14="http://schemas.microsoft.com/office/word/2010/wordml" xmlns:w15="http://schemas.microsoft.com/office/word/2012/wordml" xmlns:w16cex="http://schemas.microsoft.com/office/word/2018/wordml/cex" xmlns:w16cid="http://schemas.microsoft.com/office/word/2016/wordml/cid" xmlns:w16="http://schemas.microsoft.com/office/word/2018/wordml" xmlns:w16sdtdh="http://schemas.microsoft.com/office/word/2020/wordml/sdtdatahash" xmlns:w16se="http://schemas.microsoft.com/office/word/2015/wordml/symex" xmlns:wpg="http://schemas.microsoft.com/office/word/2010/wordprocessingGroup" xmlns:wpi="http://schemas.microsoft.com/office/word/2010/wordprocessingInk" xmlns:wne="http://schemas.microsoft.com/office/word/2006/wordml" xmlns:wps="http://schemas.microsoft.com/office/word/2010/wordprocessingShape" mc:Ignorable="w14 w15 w16se w16cid w16 w16cex w16sdtdh wp14">
   <w:body>
     <w:p>
       <w:pPr>
@@ -160,15 +160,7 @@
               <w:jc w:val="both"/>
             </w:pPr>
             <w:r>
-              <w:t xml:space="preserve">Algunas </w:t>
-            </w:r>
-            <w:proofErr w:type="spellStart"/>
-            <w:r>
-              <w:t>ONG’s</w:t>
-            </w:r>
-            <w:proofErr w:type="spellEnd"/>
-            <w:r>
-              <w:t xml:space="preserve"> se atribuyeron la tarea de poder diseñar un dispositivo para analizar la calidad</w:t>
+              <w:t>Algunas ONG’s se atribuyeron la tarea de poder diseñar un dispositivo para analizar la calidad</w:t>
             </w:r>
           </w:p>
           <w:p>
@@ -951,7 +943,31 @@
               <w:rPr>
                 <w:color w:val="000000"/>
               </w:rPr>
-              <w:t>Indicar el Nombres de los cuerpos de agua que tienen un nivel de riesgo entre SIN RIESGO y BAJO, en caso de no haber ninguno devolver NA.</w:t>
+              <w:t xml:space="preserve">Indicar el </w:t>
+            </w:r>
+            <w:r>
+              <w:rPr>
+                <w:color w:val="000000"/>
+              </w:rPr>
+              <w:t>nombre</w:t>
+            </w:r>
+            <w:r>
+              <w:rPr>
+                <w:color w:val="000000"/>
+              </w:rPr>
+              <w:t xml:space="preserve"> de los cuerpos de agua que tienen un nivel de riesgo entre SIN RIESGO y BAJO</w:t>
+            </w:r>
+            <w:r>
+              <w:rPr>
+                <w:color w:val="000000"/>
+              </w:rPr>
+              <w:t xml:space="preserve"> separados por espacio</w:t>
+            </w:r>
+            <w:r>
+              <w:rPr>
+                <w:color w:val="000000"/>
+              </w:rPr>
+              <w:t>, en caso de no haber ninguno devolver NA.</w:t>
             </w:r>
           </w:p>
           <w:p>
@@ -1032,7 +1048,6 @@
             <w:r>
               <w:t xml:space="preserve">Implementar POO creando una clase llamada </w:t>
             </w:r>
-            <w:proofErr w:type="spellStart"/>
             <w:r>
               <w:rPr>
                 <w:b/>
@@ -1040,7 +1055,6 @@
               </w:rPr>
               <w:t>CuerpoDeAgua</w:t>
             </w:r>
-            <w:proofErr w:type="spellEnd"/>
             <w:r>
               <w:t>.</w:t>
             </w:r>
@@ -1053,7 +1067,6 @@
             <w:r>
               <w:t xml:space="preserve">Implementar un método dentro de la clase </w:t>
             </w:r>
-            <w:proofErr w:type="spellStart"/>
             <w:r>
               <w:rPr>
                 <w:b/>
@@ -1061,7 +1074,6 @@
               </w:rPr>
               <w:t>CuerpoDeAgua</w:t>
             </w:r>
-            <w:proofErr w:type="spellEnd"/>
             <w:r>
               <w:t xml:space="preserve"> llamado </w:t>
             </w:r>
@@ -1141,11 +1153,9 @@
                     <w:spacing w:after="0"/>
                     <w:jc w:val="center"/>
                   </w:pPr>
-                  <w:proofErr w:type="spellStart"/>
                   <w:r>
                     <w:t>Id_cuerpo_agua</w:t>
                   </w:r>
-                  <w:proofErr w:type="spellEnd"/>
                 </w:p>
               </w:tc>
               <w:tc>
@@ -1245,11 +1255,9 @@
                     <w:spacing w:after="0"/>
                     <w:jc w:val="center"/>
                   </w:pPr>
-                  <w:proofErr w:type="spellStart"/>
                   <w:r>
                     <w:t>Guajaro</w:t>
                   </w:r>
-                  <w:proofErr w:type="spellEnd"/>
                 </w:p>
               </w:tc>
               <w:tc>
@@ -1371,13 +1379,8 @@
               <w:jc w:val="both"/>
             </w:pPr>
             <w:r>
-              <w:t xml:space="preserve">Nombres de los cuerpos de agua que tienen un nivel de riesgo entre SIN RIESGO y BAJO:  Cuenca </w:t>
-            </w:r>
-            <w:proofErr w:type="spellStart"/>
-            <w:r>
-              <w:t>Guajaro</w:t>
-            </w:r>
-            <w:proofErr w:type="spellEnd"/>
+              <w:t>Nombres de los cuerpos de agua que tienen un nivel de riesgo entre SIN RIESGO y BAJO:  Cuenca Guajaro</w:t>
+            </w:r>
           </w:p>
           <w:p>
             <w:pPr>
@@ -1500,13 +1503,8 @@
                     <w:spacing w:after="0"/>
                     <w:jc w:val="center"/>
                   </w:pPr>
-                  <w:proofErr w:type="spellStart"/>
-                  <w:r>
-                    <w:t>Guajaro</w:t>
-                  </w:r>
-                  <w:proofErr w:type="spellEnd"/>
-                  <w:r>
-                    <w:t xml:space="preserve"> 3 Sabanalarga 4</w:t>
+                  <w:r>
+                    <w:t>Guajaro 3 Sabanalarga 4</w:t>
                   </w:r>
                 </w:p>
                 <w:p>
@@ -1585,17 +1583,8 @@
                       <w:sz w:val="20"/>
                       <w:szCs w:val="20"/>
                     </w:rPr>
-                    <w:t xml:space="preserve">Cuenca </w:t>
-                  </w:r>
-                  <w:proofErr w:type="spellStart"/>
-                  <w:r>
-                    <w:rPr>
-                      <w:sz w:val="20"/>
-                      <w:szCs w:val="20"/>
-                    </w:rPr>
-                    <w:t>Guajaro</w:t>
-                  </w:r>
-                  <w:proofErr w:type="spellEnd"/>
+                    <w:t>Cuenca Guajaro</w:t>
+                  </w:r>
                 </w:p>
                 <w:p>
                   <w:pPr>
@@ -1656,7 +1645,7 @@
 </file>
 
 <file path=word/numbering.xml><?xml version="1.0" encoding="utf-8"?>
-<w:numbering xmlns:wpc="http://schemas.microsoft.com/office/word/2010/wordprocessingCanvas" xmlns:cx="http://schemas.microsoft.com/office/drawing/2014/chartex" xmlns:cx1="http://schemas.microsoft.com/office/drawing/2015/9/8/chartex" xmlns:cx2="http://schemas.microsoft.com/office/drawing/2015/10/21/chartex" xmlns:cx3="http://schemas.microsoft.com/office/drawing/2016/5/9/chartex" xmlns:cx4="http://schemas.microsoft.com/office/drawing/2016/5/10/chartex" xmlns:cx5="http://schemas.microsoft.com/office/drawing/2016/5/11/chartex" xmlns:cx6="http://schemas.microsoft.com/office/drawing/2016/5/12/chartex" xmlns:cx7="http://schemas.microsoft.com/office/drawing/2016/5/13/chartex" xmlns:cx8="http://schemas.microsoft.com/office/drawing/2016/5/14/chartex" xmlns:mc="http://schemas.openxmlformats.org/markup-compatibility/2006" xmlns:aink="http://schemas.microsoft.com/office/drawing/2016/ink" xmlns:am3d="http://schemas.microsoft.com/office/drawing/2017/model3d" xmlns:o="urn:schemas-microsoft-com:office:office" xmlns:r="http://schemas.openxmlformats.org/officeDocument/2006/relationships" xmlns:m="http://schemas.openxmlformats.org/officeDocument/2006/math" xmlns:v="urn:schemas-microsoft-com:vml" xmlns:wp14="http://schemas.microsoft.com/office/word/2010/wordprocessingDrawing" xmlns:wp="http://schemas.openxmlformats.org/drawingml/2006/wordprocessingDrawing" xmlns:w10="urn:schemas-microsoft-com:office:word" xmlns:w="http://schemas.openxmlformats.org/wordprocessingml/2006/main" xmlns:w14="http://schemas.microsoft.com/office/word/2010/wordml" xmlns:w15="http://schemas.microsoft.com/office/word/2012/wordml" xmlns:w16cex="http://schemas.microsoft.com/office/word/2018/wordml/cex" xmlns:w16cid="http://schemas.microsoft.com/office/word/2016/wordml/cid" xmlns:w16="http://schemas.microsoft.com/office/word/2018/wordml" xmlns:w16se="http://schemas.microsoft.com/office/word/2015/wordml/symex" xmlns:wpg="http://schemas.microsoft.com/office/word/2010/wordprocessingGroup" xmlns:wpi="http://schemas.microsoft.com/office/word/2010/wordprocessingInk" xmlns:wne="http://schemas.microsoft.com/office/word/2006/wordml" xmlns:wps="http://schemas.microsoft.com/office/word/2010/wordprocessingShape" mc:Ignorable="w14 w15 w16se w16cid w16 w16cex wp14">
+<w:numbering xmlns:wpc="http://schemas.microsoft.com/office/word/2010/wordprocessingCanvas" xmlns:cx="http://schemas.microsoft.com/office/drawing/2014/chartex" xmlns:cx1="http://schemas.microsoft.com/office/drawing/2015/9/8/chartex" xmlns:cx2="http://schemas.microsoft.com/office/drawing/2015/10/21/chartex" xmlns:cx3="http://schemas.microsoft.com/office/drawing/2016/5/9/chartex" xmlns:cx4="http://schemas.microsoft.com/office/drawing/2016/5/10/chartex" xmlns:cx5="http://schemas.microsoft.com/office/drawing/2016/5/11/chartex" xmlns:cx6="http://schemas.microsoft.com/office/drawing/2016/5/12/chartex" xmlns:cx7="http://schemas.microsoft.com/office/drawing/2016/5/13/chartex" xmlns:cx8="http://schemas.microsoft.com/office/drawing/2016/5/14/chartex" xmlns:mc="http://schemas.openxmlformats.org/markup-compatibility/2006" xmlns:aink="http://schemas.microsoft.com/office/drawing/2016/ink" xmlns:am3d="http://schemas.microsoft.com/office/drawing/2017/model3d" xmlns:o="urn:schemas-microsoft-com:office:office" xmlns:r="http://schemas.openxmlformats.org/officeDocument/2006/relationships" xmlns:m="http://schemas.openxmlformats.org/officeDocument/2006/math" xmlns:v="urn:schemas-microsoft-com:vml" xmlns:wp14="http://schemas.microsoft.com/office/word/2010/wordprocessingDrawing" xmlns:wp="http://schemas.openxmlformats.org/drawingml/2006/wordprocessingDrawing" xmlns:w10="urn:schemas-microsoft-com:office:word" xmlns:w="http://schemas.openxmlformats.org/wordprocessingml/2006/main" xmlns:w14="http://schemas.microsoft.com/office/word/2010/wordml" xmlns:w15="http://schemas.microsoft.com/office/word/2012/wordml" xmlns:w16cex="http://schemas.microsoft.com/office/word/2018/wordml/cex" xmlns:w16cid="http://schemas.microsoft.com/office/word/2016/wordml/cid" xmlns:w16="http://schemas.microsoft.com/office/word/2018/wordml" xmlns:w16sdtdh="http://schemas.microsoft.com/office/word/2020/wordml/sdtdatahash" xmlns:w16se="http://schemas.microsoft.com/office/word/2015/wordml/symex" xmlns:wpg="http://schemas.microsoft.com/office/word/2010/wordprocessingGroup" xmlns:wpi="http://schemas.microsoft.com/office/word/2010/wordprocessingInk" xmlns:wne="http://schemas.microsoft.com/office/word/2006/wordml" xmlns:wps="http://schemas.microsoft.com/office/word/2010/wordprocessingShape" mc:Ignorable="w14 w15 w16se w16cid w16 w16cex w16sdtdh wp14">
   <w:abstractNum w:abstractNumId="0" w15:restartNumberingAfterBreak="0">
     <w:nsid w:val="39F22AC2"/>
     <w:multiLevelType w:val="multilevel"/>
@@ -1777,7 +1766,7 @@
 </file>
 
 <file path=word/styles.xml><?xml version="1.0" encoding="utf-8"?>
-<w:styles xmlns:mc="http://schemas.openxmlformats.org/markup-compatibility/2006" xmlns:r="http://schemas.openxmlformats.org/officeDocument/2006/relationships" xmlns:w="http://schemas.openxmlformats.org/wordprocessingml/2006/main" xmlns:w14="http://schemas.microsoft.com/office/word/2010/wordml" xmlns:w15="http://schemas.microsoft.com/office/word/2012/wordml" xmlns:w16cex="http://schemas.microsoft.com/office/word/2018/wordml/cex" xmlns:w16cid="http://schemas.microsoft.com/office/word/2016/wordml/cid" xmlns:w16="http://schemas.microsoft.com/office/word/2018/wordml" xmlns:w16se="http://schemas.microsoft.com/office/word/2015/wordml/symex" mc:Ignorable="w14 w15 w16se w16cid w16 w16cex">
+<w:styles xmlns:mc="http://schemas.openxmlformats.org/markup-compatibility/2006" xmlns:r="http://schemas.openxmlformats.org/officeDocument/2006/relationships" xmlns:w="http://schemas.openxmlformats.org/wordprocessingml/2006/main" xmlns:w14="http://schemas.microsoft.com/office/word/2010/wordml" xmlns:w15="http://schemas.microsoft.com/office/word/2012/wordml" xmlns:w16cex="http://schemas.microsoft.com/office/word/2018/wordml/cex" xmlns:w16cid="http://schemas.microsoft.com/office/word/2016/wordml/cid" xmlns:w16="http://schemas.microsoft.com/office/word/2018/wordml" xmlns:w16sdtdh="http://schemas.microsoft.com/office/word/2020/wordml/sdtdatahash" xmlns:w16se="http://schemas.microsoft.com/office/word/2015/wordml/symex" mc:Ignorable="w14 w15 w16se w16cid w16 w16cex w16sdtdh">
   <w:docDefaults>
     <w:rPrDefault>
       <w:rPr>
